--- a/test-main/test1.docx
+++ b/test-main/test1.docx
@@ -12,10 +12,29 @@
     </w:p>
     <w:p>
       <w:r>
-        <w:t>abc</w:t>
+        <w:t>A</w:t>
+      </w:r>
+      <w:r>
+        <w:t>bc</w:t>
       </w:r>
       <w:r>
         <w:t>asdsd</w:t>
+      </w:r>
+    </w:p>
+    <w:p>
+      <w:r>
+        <w:t>S</w:t>
+      </w:r>
+      <w:r>
+        <w:t>adasdasd</w:t>
+      </w:r>
+      <w:r>
+        <w:t>asdasdasd</w:t>
+      </w:r>
+    </w:p>
+    <w:p>
+      <w:r>
+        <w:t>dfdf</w:t>
       </w:r>
     </w:p>
     <w:sectPr>
